--- a/++Templated Entries/++DrJay/J/Ready/Collage/CollageTemplatedJJ.docx
+++ b/++Templated Entries/++DrJay/J/Ready/Collage/CollageTemplatedJJ.docx
@@ -452,7 +452,22 @@
               <w:t xml:space="preserve">For example, the artist would introduce </w:t>
             </w:r>
             <w:r>
-              <w:t>paper that represented wood panelling for an image of a guitar. This countered the trompe l’oeil effects of painting, with Picasso proposing that it was a ‘displaced object’ that reflected their ‘strange’ world. It can be argued that these fragments reflected the fragmentation of the modern</w:t>
+              <w:t xml:space="preserve">paper that represented wood panelling for an image of a guitar. This countered the </w:t>
+            </w:r>
+            <w:r>
+              <w:rPr>
+                <w:i/>
+              </w:rPr>
+              <w:t>trompe l’oeil</w:t>
+            </w:r>
+            <w:r>
+              <w:t xml:space="preserve"> effects of painting, with Picasso proposing that it was a ‘displaced object’ that reflected their ‘strange’ world. It </w:t>
+            </w:r>
+            <w:r>
+              <w:t>has been</w:t>
+            </w:r>
+            <w:r>
+              <w:t xml:space="preserve"> argued that these fragments reflect the fragmentation of the modern</w:t>
             </w:r>
             <w:r>
               <w:t xml:space="preserve"> world under capitalism, and </w:t>
@@ -464,7 +479,13 @@
               <w:t>aligns</w:t>
             </w:r>
             <w:r>
-              <w:t xml:space="preserve"> to the montage technique found in modernist</w:t>
+              <w:t xml:space="preserve"> to the montage technique found in </w:t>
+            </w:r>
+            <w:r>
+              <w:t xml:space="preserve">other </w:t>
+            </w:r>
+            <w:r>
+              <w:t>modernist</w:t>
             </w:r>
             <w:r>
               <w:t xml:space="preserve"> mediums including</w:t>
@@ -612,27 +633,7 @@
                   <w:szCs w:val="18"/>
                   <w:lang w:val="en-US"/>
                 </w:rPr>
-                <w:t>http://www.tate.org.uk/art/artworks/picasso-bo</w:t>
-              </w:r>
-              <w:r>
-                <w:rPr>
-                  <w:rStyle w:val="Hyperlink"/>
-                  <w:color w:val="4472C4"/>
-                  <w:sz w:val="18"/>
-                  <w:szCs w:val="18"/>
-                  <w:lang w:val="en-US"/>
-                </w:rPr>
-                <w:t>t</w:t>
-              </w:r>
-              <w:r>
-                <w:rPr>
-                  <w:rStyle w:val="Hyperlink"/>
-                  <w:color w:val="4472C4"/>
-                  <w:sz w:val="18"/>
-                  <w:szCs w:val="18"/>
-                  <w:lang w:val="en-US"/>
-                </w:rPr>
-                <w:t>tle-of-vieux-marc-glass-guitar-and-newspaper-t00414</w:t>
+                <w:t>http://www.tate.org.uk/art/artworks/picasso-bottle-of-vieux-marc-glass-guitar-and-newspaper-t00414</w:t>
               </w:r>
             </w:hyperlink>
           </w:p>
@@ -651,7 +652,19 @@
               <w:t xml:space="preserve">Critic </w:t>
             </w:r>
             <w:r>
-              <w:t>Clement Greenberg argued that collage was used to ‘shock’; the technique was adopted by the Surrealists and also by artists associated with Dada to create ‘surreal’ ensembles in keeping with the movements’ imagery. Howe</w:t>
+              <w:t xml:space="preserve">Clement Greenberg argued </w:t>
+            </w:r>
+            <w:r>
+              <w:t>that collage was used to shock</w:t>
+            </w:r>
+            <w:r>
+              <w:t>; the technique was adopted by the Surrealists and also by artists associat</w:t>
+            </w:r>
+            <w:r>
+              <w:t>ed with Dada to create surreal</w:t>
+            </w:r>
+            <w:r>
+              <w:t xml:space="preserve"> ensembles in keeping with the movements’ imagery. Howe</w:t>
             </w:r>
             <w:r>
               <w:t>ver, not all of it was shocking.</w:t>
@@ -669,11 +682,17 @@
             </w:r>
             <w:proofErr w:type="spellStart"/>
             <w:r>
-              <w:t>Taeuber</w:t>
+              <w:t>Taeube</w:t>
+            </w:r>
+            <w:r>
+              <w:t>r</w:t>
             </w:r>
             <w:proofErr w:type="spellEnd"/>
             <w:r>
-              <w:t xml:space="preserve"> could make art that was both ‘anonymous and collective.’ The use of chance further contributed to the eradication of the artist’s hand in these works. </w:t>
+              <w:t xml:space="preserve"> could make art that was both anonymous and collective.</w:t>
+            </w:r>
+            <w:r>
+              <w:t xml:space="preserve"> The use of chance further contributed to the eradication of the artist’s hand in these works. </w:t>
             </w:r>
           </w:p>
           <w:p>
@@ -739,10 +758,13 @@
           </w:p>
           <w:p>
             <w:r>
-              <w:t>Perhaps on of the most iconic uses of collage i</w:t>
-            </w:r>
-            <w:r>
-              <w:t xml:space="preserve">n British Modernist is Richard Hamilton’s </w:t>
+              <w:t>Perhaps one of the most ico</w:t>
+            </w:r>
+            <w:r>
+              <w:t>nic uses of collage in British m</w:t>
+            </w:r>
+            <w:r>
+              <w:t xml:space="preserve">odernist art is Richard Hamilton’s </w:t>
             </w:r>
             <w:r>
               <w:rPr>
@@ -751,11 +773,20 @@
               <w:t xml:space="preserve">Just what is it that makes today’s homes so different, so appealing? </w:t>
             </w:r>
             <w:r>
-              <w:t xml:space="preserve">(1956), which reflects the modern world through collaging advertising imagery to create a modern-day ‘home’ scene. Here, the connection between capitalism, modernity, and collage is not lost. </w:t>
+              <w:t>(1956), which collages</w:t>
+            </w:r>
+            <w:r>
+              <w:t xml:space="preserve"> advertising imagery to create a modern-day ‘home’ scene</w:t>
+            </w:r>
+            <w:r>
+              <w:t>.</w:t>
             </w:r>
           </w:p>
           <w:p>
             <w:r>
+              <w:t xml:space="preserve"> </w:t>
+            </w:r>
+            <w:r>
               <w:t>[</w:t>
             </w:r>
             <w:proofErr w:type="gramStart"/>
@@ -766,8 +797,6 @@
             <w:r>
               <w:t>: JustWhat.jpg]</w:t>
             </w:r>
-            <w:bookmarkStart w:id="0" w:name="_GoBack"/>
-            <w:bookmarkEnd w:id="0"/>
           </w:p>
           <w:p>
             <w:pPr>
@@ -827,7 +856,8 @@
           <w:p>
             <w:pPr>
               <w:rPr>
-                <w:rStyle w:val="Hyperlink"/>
+                <w:color w:val="0563C1"/>
+                <w:u w:val="single"/>
               </w:rPr>
             </w:pPr>
             <w:hyperlink r:id="rId11" w:history="1">
@@ -838,8 +868,9 @@
                 <w:t>http://en.wikipedia.org/wiki/File:Hamilton-appealing2.jpg</w:t>
               </w:r>
             </w:hyperlink>
+            <w:bookmarkStart w:id="0" w:name="_GoBack"/>
+            <w:bookmarkEnd w:id="0"/>
           </w:p>
-          <w:p/>
         </w:tc>
       </w:tr>
       <w:tr>
@@ -2886,7 +2917,7 @@
   <a:extraClrSchemeLst/>
   <a:extLst>
     <a:ext uri="{05A4C25C-085E-4340-85A3-A5531E510DB2}">
-      <thm15:themeFamily xmlns="" xmlns:thm15="http://schemas.microsoft.com/office/thememl/2012/main" name="Office Theme" id="{62F939B6-93AF-4DB8-9C6B-D6C7DFDC589F}" vid="{4A3C46E8-61CC-4603-A589-7422A47A8E4A}"/>
+      <thm15:themeFamily xmlns:thm15="http://schemas.microsoft.com/office/thememl/2012/main" xmlns="" name="Office Theme" id="{62F939B6-93AF-4DB8-9C6B-D6C7DFDC589F}" vid="{4A3C46E8-61CC-4603-A589-7422A47A8E4A}"/>
     </a:ext>
   </a:extLst>
 </a:theme>
@@ -2957,7 +2988,7 @@
   <b:Source>
     <b:Tag>Gre</b:Tag>
     <b:SourceType>BookSection</b:SourceType>
-    <b:Guid>{29E7205A-9E57-E14B-8374-631396A52B99}</b:Guid>
+    <b:Guid>{1EBC3AC5-D7DB-6948-AE8F-9E697A1352B6}</b:Guid>
     <b:Author>
       <b:Author>
         <b:NameList>
@@ -2986,17 +3017,17 @@
     </b:Author>
     <b:Title>Collage</b:Title>
     <b:BookTitle>Modern Art and Modernism: A critical Anthology</b:BookTitle>
-    <b:City>London</b:City>
+    <b:City>New York</b:City>
     <b:Publisher>Harper &amp; Row</b:Publisher>
     <b:Pages>105-108</b:Pages>
-    <b:Year>1961/1982</b:Year>
+    <b:Year>1982</b:Year>
     <b:RefOrder>3</b:RefOrder>
   </b:Source>
 </b:Sources>
 </file>
 
 <file path=customXml/itemProps1.xml><?xml version="1.0" encoding="utf-8"?>
-<ds:datastoreItem xmlns:ds="http://schemas.openxmlformats.org/officeDocument/2006/customXml" ds:itemID="{735FEF82-60BC-184D-B965-2FF6A8E3EF9F}">
+<ds:datastoreItem xmlns:ds="http://schemas.openxmlformats.org/officeDocument/2006/customXml" ds:itemID="{B8D404EF-9A83-1246-94C4-79C48B721052}">
   <ds:schemaRefs>
     <ds:schemaRef ds:uri="http://schemas.openxmlformats.org/officeDocument/2006/bibliography"/>
   </ds:schemaRefs>
